--- a/Test Report Group6.docx
+++ b/Test Report Group6.docx
@@ -1,9 +1,544 @@
 
 <file path=word/document.xml><?xml version="1.0" encoding="utf-8"?>
-<w:document xmlns:wpc="http://schemas.microsoft.com/office/word/2010/wordprocessingCanvas" xmlns:cx="http://schemas.microsoft.com/office/drawing/2014/chartex" xmlns:cx1="http://schemas.microsoft.com/office/drawing/2015/9/8/chartex" xmlns:cx2="http://schemas.microsoft.com/office/drawing/2015/10/21/chartex" xmlns:cx3="http://schemas.microsoft.com/office/drawing/2016/5/9/chartex" xmlns:cx4="http://schemas.microsoft.com/office/drawing/2016/5/10/chartex" xmlns:cx5="http://schemas.microsoft.com/office/drawing/2016/5/11/chartex" xmlns:cx6="http://schemas.microsoft.com/office/drawing/2016/5/12/chartex" xmlns:cx7="http://schemas.microsoft.com/office/drawing/2016/5/13/chartex" xmlns:cx8="http://schemas.microsoft.com/office/drawing/2016/5/14/chartex" xmlns:mc="http://schemas.openxmlformats.org/markup-compatibility/2006" xmlns:aink="http://schemas.microsoft.com/office/drawing/2016/ink" xmlns:am3d="http://schemas.microsoft.com/office/drawing/2017/model3d" xmlns:o="urn:schemas-microsoft-com:office:office" xmlns:r="http://schemas.openxmlformats.org/officeDocument/2006/relationships" xmlns:m="http://schemas.openxmlformats.org/officeDocument/2006/math" xmlns:v="urn:schemas-microsoft-com:vml" xmlns:wp14="http://schemas.microsoft.com/office/word/2010/wordprocessingDrawing" xmlns:wp="http://schemas.openxmlformats.org/drawingml/2006/wordprocessingDrawing" xmlns:w10="urn:schemas-microsoft-com:office:word" xmlns:w="http://schemas.openxmlformats.org/wordprocessingml/2006/main" xmlns:w14="http://schemas.microsoft.com/office/word/2010/wordml" xmlns:w15="http://schemas.microsoft.com/office/word/2012/wordml" xmlns:w16cex="http://schemas.microsoft.com/office/word/2018/wordml/cex" xmlns:w16cid="http://schemas.microsoft.com/office/word/2016/wordml/cid" xmlns:w16="http://schemas.microsoft.com/office/word/2018/wordml" xmlns:w16sdtdh="http://schemas.microsoft.com/office/word/2020/wordml/sdtdatahash" xmlns:w16se="http://schemas.microsoft.com/office/word/2015/wordml/symex" xmlns:wpg="http://schemas.microsoft.com/office/word/2010/wordprocessingGroup" xmlns:wpi="http://schemas.microsoft.com/office/word/2010/wordprocessingInk" xmlns:wne="http://schemas.microsoft.com/office/word/2006/wordml" xmlns:wps="http://schemas.microsoft.com/office/word/2010/wordprocessingShape" mc:Ignorable="w14 w15 w16se w16cid w16 w16cex w16sdtdh wp14">
+<w:document xmlns:wpc="http://schemas.microsoft.com/office/word/2010/wordprocessingCanvas" xmlns:cx="http://schemas.microsoft.com/office/drawing/2014/chartex" xmlns:cx1="http://schemas.microsoft.com/office/drawing/2015/9/8/chartex" xmlns:cx2="http://schemas.microsoft.com/office/drawing/2015/10/21/chartex" xmlns:cx3="http://schemas.microsoft.com/office/drawing/2016/5/9/chartex" xmlns:cx4="http://schemas.microsoft.com/office/drawing/2016/5/10/chartex" xmlns:cx5="http://schemas.microsoft.com/office/drawing/2016/5/11/chartex" xmlns:cx6="http://schemas.microsoft.com/office/drawing/2016/5/12/chartex" xmlns:cx7="http://schemas.microsoft.com/office/drawing/2016/5/13/chartex" xmlns:cx8="http://schemas.microsoft.com/office/drawing/2016/5/14/chartex" xmlns:mc="http://schemas.openxmlformats.org/markup-compatibility/2006" xmlns:aink="http://schemas.microsoft.com/office/drawing/2016/ink" xmlns:am3d="http://schemas.microsoft.com/office/drawing/2017/model3d" xmlns:o="urn:schemas-microsoft-com:office:office" xmlns:oel="http://schemas.microsoft.com/office/2019/extlst" xmlns:r="http://schemas.openxmlformats.org/officeDocument/2006/relationships" xmlns:m="http://schemas.openxmlformats.org/officeDocument/2006/math" xmlns:v="urn:schemas-microsoft-com:vml" xmlns:wp14="http://schemas.microsoft.com/office/word/2010/wordprocessingDrawing" xmlns:wp="http://schemas.openxmlformats.org/drawingml/2006/wordprocessingDrawing" xmlns:w10="urn:schemas-microsoft-com:office:word" xmlns:w="http://schemas.openxmlformats.org/wordprocessingml/2006/main" xmlns:w14="http://schemas.microsoft.com/office/word/2010/wordml" xmlns:w15="http://schemas.microsoft.com/office/word/2012/wordml" xmlns:w16cex="http://schemas.microsoft.com/office/word/2018/wordml/cex" xmlns:w16cid="http://schemas.microsoft.com/office/word/2016/wordml/cid" xmlns:w16="http://schemas.microsoft.com/office/word/2018/wordml" xmlns:w16sdtdh="http://schemas.microsoft.com/office/word/2020/wordml/sdtdatahash" xmlns:w16se="http://schemas.microsoft.com/office/word/2015/wordml/symex" xmlns:wpg="http://schemas.microsoft.com/office/word/2010/wordprocessingGroup" xmlns:wpi="http://schemas.microsoft.com/office/word/2010/wordprocessingInk" xmlns:wne="http://schemas.microsoft.com/office/word/2006/wordml" xmlns:wps="http://schemas.microsoft.com/office/word/2010/wordprocessingShape" mc:Ignorable="w14 w15 w16se w16cid w16 w16cex w16sdtdh wp14">
   <w:body>
     <w:p>
       <w:pPr>
+        <w:spacing w:before="240" w:after="720"/>
+        <w:jc w:val="center"/>
+        <w:rPr>
+          <w:rFonts w:eastAsia="Times New Roman" w:cs="Times New Roman"/>
+          <w:kern w:val="28"/>
+          <w:sz w:val="36"/>
+          <w:szCs w:val="36"/>
+          <w:lang w:val="en-US" w:eastAsia="en-US"/>
+        </w:rPr>
+      </w:pPr>
+      <w:r>
+        <w:rPr>
+          <w:rFonts w:cs="Times New Roman"/>
+          <w:noProof/>
+          <w:color w:val="000000" w:themeColor="text1"/>
+          <w:szCs w:val="24"/>
+        </w:rPr>
+        <w:drawing>
+          <wp:inline distT="0" distB="0" distL="0" distR="0" wp14:anchorId="6D6DF230" wp14:editId="2DF112CD">
+            <wp:extent cx="3802380" cy="1395630"/>
+            <wp:effectExtent l="0" t="0" r="0" b="0"/>
+            <wp:docPr id="3" name="Picture 3" descr="Image result for new era university college"/>
+            <wp:cNvGraphicFramePr>
+              <a:graphicFrameLocks xmlns:a="http://schemas.openxmlformats.org/drawingml/2006/main" noChangeAspect="1"/>
+            </wp:cNvGraphicFramePr>
+            <a:graphic xmlns:a="http://schemas.openxmlformats.org/drawingml/2006/main">
+              <a:graphicData uri="http://schemas.openxmlformats.org/drawingml/2006/picture">
+                <pic:pic xmlns:pic="http://schemas.openxmlformats.org/drawingml/2006/picture">
+                  <pic:nvPicPr>
+                    <pic:cNvPr id="0" name="Picture 18" descr="Image result for new era university college"/>
+                    <pic:cNvPicPr>
+                      <a:picLocks noChangeAspect="1" noChangeArrowheads="1"/>
+                    </pic:cNvPicPr>
+                  </pic:nvPicPr>
+                  <pic:blipFill>
+                    <a:blip r:embed="rId5">
+                      <a:extLst>
+                        <a:ext uri="{28A0092B-C50C-407E-A947-70E740481C1C}">
+                          <a14:useLocalDpi xmlns:a14="http://schemas.microsoft.com/office/drawing/2010/main" val="0"/>
+                        </a:ext>
+                      </a:extLst>
+                    </a:blip>
+                    <a:srcRect/>
+                    <a:stretch>
+                      <a:fillRect/>
+                    </a:stretch>
+                  </pic:blipFill>
+                  <pic:spPr bwMode="auto">
+                    <a:xfrm>
+                      <a:off x="0" y="0"/>
+                      <a:ext cx="3811279" cy="1398896"/>
+                    </a:xfrm>
+                    <a:prstGeom prst="rect">
+                      <a:avLst/>
+                    </a:prstGeom>
+                    <a:noFill/>
+                    <a:ln>
+                      <a:noFill/>
+                    </a:ln>
+                  </pic:spPr>
+                </pic:pic>
+              </a:graphicData>
+            </a:graphic>
+          </wp:inline>
+        </w:drawing>
+      </w:r>
+    </w:p>
+    <w:p>
+      <w:pPr>
+        <w:spacing w:before="240" w:after="720"/>
+        <w:jc w:val="center"/>
+        <w:rPr>
+          <w:rFonts w:eastAsia="Times New Roman" w:cs="Times New Roman"/>
+          <w:kern w:val="28"/>
+          <w:sz w:val="36"/>
+          <w:szCs w:val="36"/>
+          <w:lang w:val="en-US" w:eastAsia="en-US"/>
+        </w:rPr>
+      </w:pPr>
+    </w:p>
+    <w:p>
+      <w:pPr>
+        <w:spacing w:before="240" w:after="720"/>
+        <w:jc w:val="center"/>
+        <w:rPr>
+          <w:rFonts w:eastAsia="Times New Roman" w:cs="Times New Roman"/>
+          <w:b/>
+          <w:bCs/>
+          <w:kern w:val="28"/>
+          <w:sz w:val="32"/>
+          <w:szCs w:val="32"/>
+          <w:lang w:val="en-US" w:eastAsia="en-US"/>
+        </w:rPr>
+      </w:pPr>
+      <w:r>
+        <w:rPr>
+          <w:rFonts w:eastAsia="Times New Roman" w:cs="Times New Roman"/>
+          <w:b/>
+          <w:bCs/>
+          <w:kern w:val="28"/>
+          <w:sz w:val="32"/>
+          <w:szCs w:val="32"/>
+          <w:lang w:val="en-US" w:eastAsia="en-US"/>
+        </w:rPr>
+        <w:t>T</w:t>
+      </w:r>
+      <w:r>
+        <w:rPr>
+          <w:rFonts w:cs="Times New Roman"/>
+          <w:b/>
+          <w:bCs/>
+          <w:kern w:val="28"/>
+          <w:sz w:val="32"/>
+          <w:szCs w:val="32"/>
+          <w:lang w:val="en-US"/>
+        </w:rPr>
+        <w:t>est</w:t>
+      </w:r>
+      <w:r>
+        <w:rPr>
+          <w:rFonts w:eastAsia="Times New Roman" w:cs="Times New Roman"/>
+          <w:b/>
+          <w:bCs/>
+          <w:kern w:val="28"/>
+          <w:sz w:val="32"/>
+          <w:szCs w:val="32"/>
+          <w:lang w:val="en-US" w:eastAsia="en-US"/>
+        </w:rPr>
+        <w:t xml:space="preserve"> cases</w:t>
+      </w:r>
+    </w:p>
+    <w:p>
+      <w:pPr>
+        <w:spacing w:before="240" w:after="720"/>
+        <w:jc w:val="center"/>
+        <w:rPr>
+          <w:rFonts w:eastAsia="Times New Roman" w:cs="Times New Roman"/>
+          <w:b/>
+          <w:bCs/>
+          <w:kern w:val="28"/>
+          <w:szCs w:val="24"/>
+          <w:lang w:val="en-US" w:eastAsia="en-US"/>
+        </w:rPr>
+      </w:pPr>
+    </w:p>
+    <w:p>
+      <w:pPr>
+        <w:spacing w:before="240" w:after="720"/>
+        <w:jc w:val="center"/>
+        <w:rPr>
+          <w:rFonts w:eastAsia="Times New Roman" w:cs="Times New Roman"/>
+          <w:kern w:val="28"/>
+          <w:szCs w:val="28"/>
+          <w:lang w:val="en-US" w:eastAsia="en-US"/>
+        </w:rPr>
+      </w:pPr>
+      <w:r>
+        <w:rPr>
+          <w:rFonts w:eastAsia="Times New Roman" w:cs="Times New Roman"/>
+          <w:kern w:val="28"/>
+          <w:szCs w:val="28"/>
+          <w:lang w:val="en-US" w:eastAsia="en-US"/>
+        </w:rPr>
+        <w:t xml:space="preserve">Project 4: </w:t>
+      </w:r>
+      <w:r>
+        <w:rPr>
+          <w:szCs w:val="28"/>
+        </w:rPr>
+        <w:t xml:space="preserve">New Era University College </w:t>
+      </w:r>
+      <w:r>
+        <w:rPr>
+          <w:rFonts w:eastAsia="Times New Roman" w:cs="Times New Roman"/>
+          <w:kern w:val="28"/>
+          <w:szCs w:val="28"/>
+          <w:lang w:val="en-US" w:eastAsia="en-US"/>
+        </w:rPr>
+        <w:t>e-Complaint Web Application</w:t>
+      </w:r>
+    </w:p>
+    <w:p>
+      <w:pPr>
+        <w:spacing w:before="240" w:after="720"/>
+        <w:jc w:val="center"/>
+        <w:rPr>
+          <w:rFonts w:eastAsia="Times New Roman" w:cs="Times New Roman"/>
+          <w:kern w:val="28"/>
+          <w:szCs w:val="28"/>
+          <w:lang w:val="en-US" w:eastAsia="en-US"/>
+        </w:rPr>
+      </w:pPr>
+    </w:p>
+    <w:p>
+      <w:pPr>
+        <w:widowControl w:val="0"/>
+        <w:autoSpaceDE w:val="0"/>
+        <w:autoSpaceDN w:val="0"/>
+        <w:spacing w:before="2" w:after="0"/>
+        <w:ind w:left="250" w:right="268"/>
+        <w:jc w:val="center"/>
+        <w:rPr>
+          <w:rFonts w:eastAsia="Times New Roman" w:cs="Times New Roman"/>
+          <w:szCs w:val="28"/>
+          <w:lang w:val="en-US" w:eastAsia="en-US" w:bidi="en-US"/>
+        </w:rPr>
+      </w:pPr>
+      <w:r>
+        <w:rPr>
+          <w:rFonts w:eastAsia="Times New Roman" w:cs="Times New Roman"/>
+          <w:szCs w:val="28"/>
+          <w:lang w:val="en-US" w:eastAsia="en-US" w:bidi="en-US"/>
+        </w:rPr>
+        <w:t xml:space="preserve">Prepared by </w:t>
+      </w:r>
+    </w:p>
+    <w:tbl>
+      <w:tblPr>
+        <w:tblStyle w:val="TableGrid"/>
+        <w:tblW w:w="0" w:type="auto"/>
+        <w:tblLook w:val="04A0" w:firstRow="1" w:lastRow="0" w:firstColumn="1" w:lastColumn="0" w:noHBand="0" w:noVBand="1"/>
+      </w:tblPr>
+      <w:tblGrid>
+        <w:gridCol w:w="5935"/>
+        <w:gridCol w:w="3081"/>
+      </w:tblGrid>
+      <w:tr>
+        <w:tc>
+          <w:tcPr>
+            <w:tcW w:w="5935" w:type="dxa"/>
+          </w:tcPr>
+          <w:p>
+            <w:pPr>
+              <w:rPr>
+                <w:rFonts w:cs="Times New Roman"/>
+                <w:szCs w:val="24"/>
+              </w:rPr>
+            </w:pPr>
+            <w:r>
+              <w:rPr>
+                <w:rFonts w:cs="Times New Roman"/>
+                <w:szCs w:val="24"/>
+              </w:rPr>
+              <w:t>NAME</w:t>
+            </w:r>
+          </w:p>
+        </w:tc>
+        <w:tc>
+          <w:tcPr>
+            <w:tcW w:w="3081" w:type="dxa"/>
+          </w:tcPr>
+          <w:p>
+            <w:pPr>
+              <w:rPr>
+                <w:rFonts w:cs="Times New Roman"/>
+                <w:szCs w:val="24"/>
+              </w:rPr>
+            </w:pPr>
+            <w:r>
+              <w:rPr>
+                <w:rFonts w:cs="Times New Roman"/>
+                <w:szCs w:val="24"/>
+              </w:rPr>
+              <w:t>STUDENT ID</w:t>
+            </w:r>
+          </w:p>
+        </w:tc>
+      </w:tr>
+      <w:tr>
+        <w:tc>
+          <w:tcPr>
+            <w:tcW w:w="5935" w:type="dxa"/>
+          </w:tcPr>
+          <w:p>
+            <w:pPr>
+              <w:rPr>
+                <w:rFonts w:cs="Times New Roman"/>
+                <w:szCs w:val="24"/>
+              </w:rPr>
+            </w:pPr>
+            <w:r>
+              <w:rPr>
+                <w:rFonts w:cs="Times New Roman"/>
+                <w:szCs w:val="24"/>
+              </w:rPr>
+              <w:t>LING JIE WEI</w:t>
+            </w:r>
+          </w:p>
+        </w:tc>
+        <w:tc>
+          <w:tcPr>
+            <w:tcW w:w="3081" w:type="dxa"/>
+          </w:tcPr>
+          <w:p>
+            <w:pPr>
+              <w:rPr>
+                <w:rFonts w:cs="Times New Roman"/>
+                <w:szCs w:val="24"/>
+              </w:rPr>
+            </w:pPr>
+            <w:r>
+              <w:rPr>
+                <w:rFonts w:cs="Times New Roman"/>
+                <w:szCs w:val="24"/>
+              </w:rPr>
+              <w:t>2290234-BCS</w:t>
+            </w:r>
+          </w:p>
+        </w:tc>
+      </w:tr>
+      <w:tr>
+        <w:tc>
+          <w:tcPr>
+            <w:tcW w:w="5935" w:type="dxa"/>
+          </w:tcPr>
+          <w:p>
+            <w:pPr>
+              <w:rPr>
+                <w:rFonts w:cs="Times New Roman"/>
+                <w:szCs w:val="24"/>
+              </w:rPr>
+            </w:pPr>
+            <w:r>
+              <w:rPr>
+                <w:rFonts w:cs="Times New Roman"/>
+                <w:szCs w:val="24"/>
+              </w:rPr>
+              <w:t>ALEX HU RUI CHEN</w:t>
+            </w:r>
+          </w:p>
+        </w:tc>
+        <w:tc>
+          <w:tcPr>
+            <w:tcW w:w="3081" w:type="dxa"/>
+          </w:tcPr>
+          <w:p>
+            <w:pPr>
+              <w:rPr>
+                <w:rFonts w:cs="Times New Roman"/>
+                <w:szCs w:val="24"/>
+              </w:rPr>
+            </w:pPr>
+            <w:r>
+              <w:rPr>
+                <w:rFonts w:cs="Times New Roman"/>
+                <w:szCs w:val="24"/>
+              </w:rPr>
+              <w:t>2290236-BCS</w:t>
+            </w:r>
+          </w:p>
+        </w:tc>
+      </w:tr>
+      <w:tr>
+        <w:tc>
+          <w:tcPr>
+            <w:tcW w:w="5935" w:type="dxa"/>
+          </w:tcPr>
+          <w:p>
+            <w:pPr>
+              <w:rPr>
+                <w:rFonts w:cs="Times New Roman"/>
+                <w:szCs w:val="24"/>
+              </w:rPr>
+            </w:pPr>
+            <w:r>
+              <w:rPr>
+                <w:rFonts w:cs="Times New Roman"/>
+                <w:szCs w:val="24"/>
+              </w:rPr>
+              <w:t>LEE WEI LIT</w:t>
+            </w:r>
+          </w:p>
+        </w:tc>
+        <w:tc>
+          <w:tcPr>
+            <w:tcW w:w="3081" w:type="dxa"/>
+          </w:tcPr>
+          <w:p>
+            <w:pPr>
+              <w:rPr>
+                <w:rFonts w:cs="Times New Roman"/>
+                <w:szCs w:val="24"/>
+              </w:rPr>
+            </w:pPr>
+            <w:r>
+              <w:rPr>
+                <w:rFonts w:cs="Times New Roman"/>
+                <w:szCs w:val="24"/>
+              </w:rPr>
+              <w:t>2290250-BCS</w:t>
+            </w:r>
+          </w:p>
+        </w:tc>
+      </w:tr>
+      <w:tr>
+        <w:tc>
+          <w:tcPr>
+            <w:tcW w:w="5935" w:type="dxa"/>
+          </w:tcPr>
+          <w:p>
+            <w:pPr>
+              <w:rPr>
+                <w:rFonts w:cs="Times New Roman"/>
+                <w:szCs w:val="24"/>
+              </w:rPr>
+            </w:pPr>
+            <w:r>
+              <w:rPr>
+                <w:rFonts w:cs="Times New Roman"/>
+                <w:szCs w:val="24"/>
+              </w:rPr>
+              <w:t>FRANCIS WONG CHOON SIANG</w:t>
+            </w:r>
+          </w:p>
+        </w:tc>
+        <w:tc>
+          <w:tcPr>
+            <w:tcW w:w="3081" w:type="dxa"/>
+          </w:tcPr>
+          <w:p>
+            <w:pPr>
+              <w:rPr>
+                <w:rFonts w:cs="Times New Roman"/>
+                <w:szCs w:val="24"/>
+              </w:rPr>
+            </w:pPr>
+            <w:r>
+              <w:rPr>
+                <w:rFonts w:cs="Times New Roman"/>
+                <w:szCs w:val="24"/>
+              </w:rPr>
+              <w:t>2290233-BCS</w:t>
+            </w:r>
+          </w:p>
+        </w:tc>
+      </w:tr>
+      <w:tr>
+        <w:tc>
+          <w:tcPr>
+            <w:tcW w:w="5935" w:type="dxa"/>
+          </w:tcPr>
+          <w:p>
+            <w:pPr>
+              <w:rPr>
+                <w:rFonts w:cs="Times New Roman"/>
+                <w:szCs w:val="24"/>
+              </w:rPr>
+            </w:pPr>
+            <w:r>
+              <w:rPr>
+                <w:rFonts w:cs="Times New Roman"/>
+                <w:szCs w:val="24"/>
+              </w:rPr>
+              <w:t xml:space="preserve">WONG JING KAI </w:t>
+            </w:r>
+          </w:p>
+        </w:tc>
+        <w:tc>
+          <w:tcPr>
+            <w:tcW w:w="3081" w:type="dxa"/>
+          </w:tcPr>
+          <w:p>
+            <w:pPr>
+              <w:rPr>
+                <w:rFonts w:cs="Times New Roman"/>
+                <w:szCs w:val="24"/>
+              </w:rPr>
+            </w:pPr>
+            <w:r>
+              <w:rPr>
+                <w:rFonts w:cs="Times New Roman"/>
+                <w:szCs w:val="24"/>
+              </w:rPr>
+              <w:t>2290248-BCS</w:t>
+            </w:r>
+          </w:p>
+        </w:tc>
+      </w:tr>
+      <w:tr>
+        <w:tc>
+          <w:tcPr>
+            <w:tcW w:w="5935" w:type="dxa"/>
+          </w:tcPr>
+          <w:p>
+            <w:pPr>
+              <w:rPr>
+                <w:rFonts w:cs="Times New Roman"/>
+                <w:szCs w:val="24"/>
+              </w:rPr>
+            </w:pPr>
+            <w:r>
+              <w:rPr>
+                <w:rFonts w:cs="Times New Roman"/>
+                <w:szCs w:val="24"/>
+              </w:rPr>
+              <w:t>LEE JIA LE</w:t>
+            </w:r>
+          </w:p>
+        </w:tc>
+        <w:tc>
+          <w:tcPr>
+            <w:tcW w:w="3081" w:type="dxa"/>
+          </w:tcPr>
+          <w:p>
+            <w:pPr>
+              <w:rPr>
+                <w:rFonts w:cs="Times New Roman"/>
+                <w:szCs w:val="24"/>
+              </w:rPr>
+            </w:pPr>
+            <w:r>
+              <w:rPr>
+                <w:rFonts w:cs="Times New Roman"/>
+                <w:szCs w:val="24"/>
+              </w:rPr>
+              <w:t>2150118-BCS</w:t>
+            </w:r>
+          </w:p>
+        </w:tc>
+      </w:tr>
+    </w:tbl>
+    <w:p>
+      <w:pPr>
+        <w:outlineLvl w:val="1"/>
+        <w:rPr>
+          <w:rFonts w:eastAsia="Times New Roman" w:cs="Times New Roman"/>
+          <w:w w:val="105"/>
+          <w:szCs w:val="28"/>
+          <w:lang w:val="en-US" w:eastAsia="en-US" w:bidi="en-US"/>
+        </w:rPr>
+      </w:pPr>
+    </w:p>
+    <w:p>
+      <w:pPr>
+        <w:jc w:val="center"/>
         <w:outlineLvl w:val="1"/>
         <w:rPr>
           <w:b/>
@@ -11,8 +546,30 @@
       </w:pPr>
       <w:r>
         <w:rPr>
+          <w:rFonts w:eastAsia="Times New Roman" w:cs="Times New Roman"/>
+          <w:w w:val="105"/>
+          <w:szCs w:val="28"/>
+          <w:lang w:val="en-US" w:eastAsia="en-US" w:bidi="en-US"/>
+        </w:rPr>
+        <w:t xml:space="preserve">DATE OF SUBMISSION: </w:t>
+      </w:r>
+      <w:r>
+        <w:rPr>
+          <w:rFonts w:eastAsia="Times New Roman" w:cs="Times New Roman"/>
+          <w:w w:val="105"/>
+          <w:szCs w:val="28"/>
+          <w:lang w:val="en-US" w:eastAsia="en-US" w:bidi="en-US"/>
+        </w:rPr>
+        <w:t>15 JANUARY 2023</w:t>
+      </w:r>
+      <w:r>
+        <w:br w:type="page"/>
+      </w:r>
+      <w:r>
+        <w:rPr>
           <w:b/>
         </w:rPr>
+        <w:lastRenderedPageBreak/>
         <w:t>Testing report</w:t>
       </w:r>
     </w:p>
@@ -1965,15 +2522,15 @@
               <w:jc w:val="both"/>
             </w:pPr>
             <w:r>
-              <w:t xml:space="preserve">When user write the </w:t>
+              <w:t xml:space="preserve">When </w:t>
             </w:r>
             <w:proofErr w:type="gramStart"/>
             <w:r>
-              <w:t>problem</w:t>
+              <w:t>user</w:t>
             </w:r>
             <w:proofErr w:type="gramEnd"/>
             <w:r>
-              <w:t xml:space="preserve"> the function will be proceed. </w:t>
+              <w:t xml:space="preserve"> write the problem the function will be proceed. </w:t>
             </w:r>
           </w:p>
         </w:tc>
@@ -3118,10 +3675,7 @@
             </w:pPr>
             <w:r>
               <w:lastRenderedPageBreak/>
-              <w:t>1</w:t>
-            </w:r>
-            <w:r>
-              <w:t>.</w:t>
+              <w:t>1.</w:t>
             </w:r>
           </w:p>
         </w:tc>
@@ -3226,10 +3780,7 @@
               <w:jc w:val="both"/>
             </w:pPr>
             <w:r>
-              <w:t>2</w:t>
-            </w:r>
-            <w:r>
-              <w:t>.</w:t>
+              <w:t>2.</w:t>
             </w:r>
           </w:p>
         </w:tc>
@@ -3499,10 +4050,7 @@
               <w:t xml:space="preserve">, click the </w:t>
             </w:r>
             <w:r>
-              <w:t>deleted</w:t>
-            </w:r>
-            <w:r>
-              <w:t xml:space="preserve"> </w:t>
+              <w:t xml:space="preserve">deleted </w:t>
             </w:r>
             <w:r>
               <w:t>button.</w:t>
@@ -3936,10 +4484,7 @@
               <w:t xml:space="preserve">, click the </w:t>
             </w:r>
             <w:r>
-              <w:t>A</w:t>
-            </w:r>
-            <w:r>
-              <w:t xml:space="preserve">ction </w:t>
+              <w:t xml:space="preserve">Action </w:t>
             </w:r>
             <w:r>
               <w:t>button.</w:t>
@@ -3999,10 +4544,7 @@
               <w:jc w:val="both"/>
             </w:pPr>
             <w:r>
-              <w:t>3</w:t>
-            </w:r>
-            <w:r>
-              <w:t>.</w:t>
+              <w:t>3.</w:t>
             </w:r>
           </w:p>
         </w:tc>
@@ -4041,10 +4583,7 @@
               <w:t xml:space="preserve">, click the </w:t>
             </w:r>
             <w:r>
-              <w:t>show</w:t>
-            </w:r>
-            <w:r>
-              <w:t xml:space="preserve"> </w:t>
+              <w:t xml:space="preserve">show </w:t>
             </w:r>
             <w:r>
               <w:t>button.</w:t>
@@ -4104,10 +4643,7 @@
               <w:jc w:val="both"/>
             </w:pPr>
             <w:r>
-              <w:t>4</w:t>
-            </w:r>
-            <w:r>
-              <w:t>.</w:t>
+              <w:t>4.</w:t>
             </w:r>
           </w:p>
         </w:tc>
@@ -4161,10 +4697,7 @@
               <w:jc w:val="both"/>
             </w:pPr>
             <w:r>
-              <w:t xml:space="preserve">Admin can </w:t>
-            </w:r>
-            <w:r>
-              <w:t>search the keyword. It easy to find the complaints their need.</w:t>
+              <w:t>Admin can search the keyword. It easy to find the complaints their need.</w:t>
             </w:r>
           </w:p>
         </w:tc>
@@ -4340,7 +4873,6 @@
               <w:jc w:val="both"/>
             </w:pPr>
             <w:r>
-              <w:lastRenderedPageBreak/>
               <w:t>1.</w:t>
             </w:r>
           </w:p>
@@ -4409,19 +4941,7 @@
               <w:jc w:val="both"/>
             </w:pPr>
             <w:r>
-              <w:t xml:space="preserve">Admin also can </w:t>
-            </w:r>
-            <w:r>
-              <w:t>base</w:t>
-            </w:r>
-            <w:r>
-              <w:t xml:space="preserve"> on the user complaint to do the </w:t>
-            </w:r>
-            <w:r>
-              <w:t>state</w:t>
-            </w:r>
-            <w:r>
-              <w:t xml:space="preserve"> of the complaint details.</w:t>
+              <w:t>Admin also can base on the user complaint to do the state of the complaint details.</w:t>
             </w:r>
           </w:p>
         </w:tc>
@@ -4478,10 +4998,7 @@
               <w:jc w:val="both"/>
             </w:pPr>
             <w:r>
-              <w:t xml:space="preserve">Manage </w:t>
-            </w:r>
-            <w:r>
-              <w:t>State</w:t>
+              <w:t>Manage State</w:t>
             </w:r>
           </w:p>
           <w:p>
@@ -4779,7 +5296,7 @@
 </file>
 
 <file path=word/numbering.xml><?xml version="1.0" encoding="utf-8"?>
-<w:numbering xmlns:wpc="http://schemas.microsoft.com/office/word/2010/wordprocessingCanvas" xmlns:cx="http://schemas.microsoft.com/office/drawing/2014/chartex" xmlns:cx1="http://schemas.microsoft.com/office/drawing/2015/9/8/chartex" xmlns:cx2="http://schemas.microsoft.com/office/drawing/2015/10/21/chartex" xmlns:cx3="http://schemas.microsoft.com/office/drawing/2016/5/9/chartex" xmlns:cx4="http://schemas.microsoft.com/office/drawing/2016/5/10/chartex" xmlns:cx5="http://schemas.microsoft.com/office/drawing/2016/5/11/chartex" xmlns:cx6="http://schemas.microsoft.com/office/drawing/2016/5/12/chartex" xmlns:cx7="http://schemas.microsoft.com/office/drawing/2016/5/13/chartex" xmlns:cx8="http://schemas.microsoft.com/office/drawing/2016/5/14/chartex" xmlns:mc="http://schemas.openxmlformats.org/markup-compatibility/2006" xmlns:aink="http://schemas.microsoft.com/office/drawing/2016/ink" xmlns:am3d="http://schemas.microsoft.com/office/drawing/2017/model3d" xmlns:o="urn:schemas-microsoft-com:office:office" xmlns:r="http://schemas.openxmlformats.org/officeDocument/2006/relationships" xmlns:m="http://schemas.openxmlformats.org/officeDocument/2006/math" xmlns:v="urn:schemas-microsoft-com:vml" xmlns:wp14="http://schemas.microsoft.com/office/word/2010/wordprocessingDrawing" xmlns:wp="http://schemas.openxmlformats.org/drawingml/2006/wordprocessingDrawing" xmlns:w10="urn:schemas-microsoft-com:office:word" xmlns:w="http://schemas.openxmlformats.org/wordprocessingml/2006/main" xmlns:w14="http://schemas.microsoft.com/office/word/2010/wordml" xmlns:w15="http://schemas.microsoft.com/office/word/2012/wordml" xmlns:w16cex="http://schemas.microsoft.com/office/word/2018/wordml/cex" xmlns:w16cid="http://schemas.microsoft.com/office/word/2016/wordml/cid" xmlns:w16="http://schemas.microsoft.com/office/word/2018/wordml" xmlns:w16sdtdh="http://schemas.microsoft.com/office/word/2020/wordml/sdtdatahash" xmlns:w16se="http://schemas.microsoft.com/office/word/2015/wordml/symex" xmlns:wpg="http://schemas.microsoft.com/office/word/2010/wordprocessingGroup" xmlns:wpi="http://schemas.microsoft.com/office/word/2010/wordprocessingInk" xmlns:wne="http://schemas.microsoft.com/office/word/2006/wordml" xmlns:wps="http://schemas.microsoft.com/office/word/2010/wordprocessingShape" mc:Ignorable="w14 w15 w16se w16cid w16 w16cex w16sdtdh wp14">
+<w:numbering xmlns:wpc="http://schemas.microsoft.com/office/word/2010/wordprocessingCanvas" xmlns:cx="http://schemas.microsoft.com/office/drawing/2014/chartex" xmlns:cx1="http://schemas.microsoft.com/office/drawing/2015/9/8/chartex" xmlns:cx2="http://schemas.microsoft.com/office/drawing/2015/10/21/chartex" xmlns:cx3="http://schemas.microsoft.com/office/drawing/2016/5/9/chartex" xmlns:cx4="http://schemas.microsoft.com/office/drawing/2016/5/10/chartex" xmlns:cx5="http://schemas.microsoft.com/office/drawing/2016/5/11/chartex" xmlns:cx6="http://schemas.microsoft.com/office/drawing/2016/5/12/chartex" xmlns:cx7="http://schemas.microsoft.com/office/drawing/2016/5/13/chartex" xmlns:cx8="http://schemas.microsoft.com/office/drawing/2016/5/14/chartex" xmlns:mc="http://schemas.openxmlformats.org/markup-compatibility/2006" xmlns:aink="http://schemas.microsoft.com/office/drawing/2016/ink" xmlns:am3d="http://schemas.microsoft.com/office/drawing/2017/model3d" xmlns:o="urn:schemas-microsoft-com:office:office" xmlns:oel="http://schemas.microsoft.com/office/2019/extlst" xmlns:r="http://schemas.openxmlformats.org/officeDocument/2006/relationships" xmlns:m="http://schemas.openxmlformats.org/officeDocument/2006/math" xmlns:v="urn:schemas-microsoft-com:vml" xmlns:wp14="http://schemas.microsoft.com/office/word/2010/wordprocessingDrawing" xmlns:wp="http://schemas.openxmlformats.org/drawingml/2006/wordprocessingDrawing" xmlns:w10="urn:schemas-microsoft-com:office:word" xmlns:w="http://schemas.openxmlformats.org/wordprocessingml/2006/main" xmlns:w14="http://schemas.microsoft.com/office/word/2010/wordml" xmlns:w15="http://schemas.microsoft.com/office/word/2012/wordml" xmlns:w16cex="http://schemas.microsoft.com/office/word/2018/wordml/cex" xmlns:w16cid="http://schemas.microsoft.com/office/word/2016/wordml/cid" xmlns:w16="http://schemas.microsoft.com/office/word/2018/wordml" xmlns:w16sdtdh="http://schemas.microsoft.com/office/word/2020/wordml/sdtdatahash" xmlns:w16se="http://schemas.microsoft.com/office/word/2015/wordml/symex" xmlns:wpg="http://schemas.microsoft.com/office/word/2010/wordprocessingGroup" xmlns:wpi="http://schemas.microsoft.com/office/word/2010/wordprocessingInk" xmlns:wne="http://schemas.microsoft.com/office/word/2006/wordml" xmlns:wps="http://schemas.microsoft.com/office/word/2010/wordprocessingShape" mc:Ignorable="w14 w15 w16se w16cid w16 w16cex w16sdtdh wp14">
   <w:abstractNum w:abstractNumId="0" w15:restartNumberingAfterBreak="0">
     <w:nsid w:val="62C035C2"/>
     <w:multiLevelType w:val="multilevel"/>
@@ -4895,7 +5412,7 @@
       </w:rPr>
     </w:lvl>
   </w:abstractNum>
-  <w:num w:numId="1">
+  <w:num w:numId="1" w16cid:durableId="684551590">
     <w:abstractNumId w:val="0"/>
   </w:num>
 </w:numbering>
@@ -5024,6 +5541,7 @@
     <w:lsdException w:name="HTML Sample" w:semiHidden="1" w:unhideWhenUsed="1"/>
     <w:lsdException w:name="HTML Typewriter" w:semiHidden="1" w:unhideWhenUsed="1"/>
     <w:lsdException w:name="HTML Variable" w:semiHidden="1" w:unhideWhenUsed="1"/>
+    <w:lsdException w:name="Normal Table" w:semiHidden="1" w:unhideWhenUsed="1"/>
     <w:lsdException w:name="annotation subject" w:semiHidden="1" w:unhideWhenUsed="1"/>
     <w:lsdException w:name="No List" w:semiHidden="1" w:unhideWhenUsed="1"/>
     <w:lsdException w:name="Outline List 1" w:semiHidden="1" w:unhideWhenUsed="1"/>
@@ -5070,8 +5588,10 @@
     <w:lsdException w:name="Table Subtle 2" w:semiHidden="1" w:unhideWhenUsed="1"/>
     <w:lsdException w:name="Table Web 1" w:semiHidden="1" w:unhideWhenUsed="1"/>
     <w:lsdException w:name="Table Web 2" w:semiHidden="1" w:unhideWhenUsed="1"/>
+    <w:lsdException w:name="Table Web 3" w:semiHidden="1" w:unhideWhenUsed="1"/>
     <w:lsdException w:name="Balloon Text" w:semiHidden="1" w:unhideWhenUsed="1"/>
     <w:lsdException w:name="Table Grid" w:uiPriority="39"/>
+    <w:lsdException w:name="Table Theme" w:semiHidden="1" w:unhideWhenUsed="1"/>
     <w:lsdException w:name="Placeholder Text" w:semiHidden="1"/>
     <w:lsdException w:name="No Spacing" w:uiPriority="1" w:qFormat="1"/>
     <w:lsdException w:name="Light Shading" w:uiPriority="60"/>
